--- a/Manuals-Books-Pdf/The Search For Mars Regolith Hardenning Bacteria.docx
+++ b/Manuals-Books-Pdf/The Search For Mars Regolith Hardenning Bacteria.docx
@@ -12,7 +12,6 @@
           <w:between w:space="0" w:sz="0" w:val="nil"/>
         </w:pBdr>
         <w:shd w:fill="auto" w:val="clear"/>
-        <w:contextualSpacing w:val="0"/>
         <w:rPr>
           <w:b w:val="1"/>
         </w:rPr>
@@ -35,7 +34,6 @@
           <w:between w:space="0" w:sz="0" w:val="nil"/>
         </w:pBdr>
         <w:shd w:fill="auto" w:val="clear"/>
-        <w:contextualSpacing w:val="0"/>
         <w:rPr/>
       </w:pPr>
       <w:r>
@@ -55,7 +53,6 @@
           <w:between w:space="0" w:sz="0" w:val="nil"/>
         </w:pBdr>
         <w:shd w:fill="auto" w:val="clear"/>
-        <w:contextualSpacing w:val="0"/>
         <w:rPr/>
       </w:pPr>
       <w:r>
@@ -75,7 +72,6 @@
           <w:between w:space="0" w:sz="0" w:val="nil"/>
         </w:pBdr>
         <w:shd w:fill="auto" w:val="clear"/>
-        <w:contextualSpacing w:val="0"/>
         <w:rPr/>
       </w:pPr>
       <w:r>
@@ -95,7 +91,6 @@
           <w:between w:space="0" w:sz="0" w:val="nil"/>
         </w:pBdr>
         <w:shd w:fill="auto" w:val="clear"/>
-        <w:contextualSpacing w:val="0"/>
         <w:rPr/>
       </w:pPr>
       <w:r>
@@ -115,7 +110,6 @@
           <w:between w:space="0" w:sz="0" w:val="nil"/>
         </w:pBdr>
         <w:shd w:fill="auto" w:val="clear"/>
-        <w:contextualSpacing w:val="0"/>
         <w:rPr/>
       </w:pPr>
       <w:r>
@@ -135,7 +129,6 @@
           <w:between w:space="0" w:sz="0" w:val="nil"/>
         </w:pBdr>
         <w:shd w:fill="auto" w:val="clear"/>
-        <w:contextualSpacing w:val="0"/>
         <w:rPr/>
       </w:pPr>
       <w:r>
@@ -155,7 +148,6 @@
           <w:between w:space="0" w:sz="0" w:val="nil"/>
         </w:pBdr>
         <w:shd w:fill="auto" w:val="clear"/>
-        <w:contextualSpacing w:val="0"/>
         <w:rPr/>
       </w:pPr>
       <w:r>
@@ -175,7 +167,6 @@
           <w:between w:space="0" w:sz="0" w:val="nil"/>
         </w:pBdr>
         <w:shd w:fill="auto" w:val="clear"/>
-        <w:contextualSpacing w:val="0"/>
         <w:rPr/>
       </w:pPr>
       <w:r>
@@ -195,7 +186,6 @@
           <w:between w:space="0" w:sz="0" w:val="nil"/>
         </w:pBdr>
         <w:shd w:fill="auto" w:val="clear"/>
-        <w:contextualSpacing w:val="0"/>
         <w:rPr/>
       </w:pPr>
       <w:r>
@@ -215,7 +205,6 @@
           <w:between w:space="0" w:sz="0" w:val="nil"/>
         </w:pBdr>
         <w:shd w:fill="auto" w:val="clear"/>
-        <w:contextualSpacing w:val="0"/>
         <w:rPr/>
       </w:pPr>
       <w:r>
@@ -235,7 +224,6 @@
           <w:between w:space="0" w:sz="0" w:val="nil"/>
         </w:pBdr>
         <w:shd w:fill="auto" w:val="clear"/>
-        <w:contextualSpacing w:val="0"/>
         <w:rPr>
           <w:b w:val="1"/>
         </w:rPr>
@@ -258,7 +246,6 @@
           <w:between w:space="0" w:sz="0" w:val="nil"/>
         </w:pBdr>
         <w:shd w:fill="auto" w:val="clear"/>
-        <w:contextualSpacing w:val="0"/>
         <w:rPr/>
       </w:pPr>
       <w:r>
@@ -278,7 +265,6 @@
           <w:between w:space="0" w:sz="0" w:val="nil"/>
         </w:pBdr>
         <w:shd w:fill="auto" w:val="clear"/>
-        <w:contextualSpacing w:val="0"/>
         <w:rPr/>
       </w:pPr>
       <w:r>
@@ -298,26 +284,24 @@
           <w:between w:space="0" w:sz="0" w:val="nil"/>
         </w:pBdr>
         <w:shd w:fill="auto" w:val="clear"/>
-        <w:contextualSpacing w:val="0"/>
-        <w:rPr/>
-      </w:pPr>
-      <w:r>
-        <w:rPr>
-          <w:rtl w:val="0"/>
-        </w:rPr>
-      </w:r>
-    </w:p>
-    <w:p>
-      <w:pPr>
-        <w:pBdr>
-          <w:top w:space="0" w:sz="0" w:val="nil"/>
-          <w:left w:space="0" w:sz="0" w:val="nil"/>
-          <w:bottom w:space="0" w:sz="0" w:val="nil"/>
-          <w:right w:space="0" w:sz="0" w:val="nil"/>
-          <w:between w:space="0" w:sz="0" w:val="nil"/>
-        </w:pBdr>
-        <w:shd w:fill="auto" w:val="clear"/>
-        <w:contextualSpacing w:val="0"/>
+        <w:rPr/>
+      </w:pPr>
+      <w:r>
+        <w:rPr>
+          <w:rtl w:val="0"/>
+        </w:rPr>
+      </w:r>
+    </w:p>
+    <w:p>
+      <w:pPr>
+        <w:pBdr>
+          <w:top w:space="0" w:sz="0" w:val="nil"/>
+          <w:left w:space="0" w:sz="0" w:val="nil"/>
+          <w:bottom w:space="0" w:sz="0" w:val="nil"/>
+          <w:right w:space="0" w:sz="0" w:val="nil"/>
+          <w:between w:space="0" w:sz="0" w:val="nil"/>
+        </w:pBdr>
+        <w:shd w:fill="auto" w:val="clear"/>
         <w:rPr/>
       </w:pPr>
       <w:r>
@@ -337,7 +321,6 @@
           <w:between w:space="0" w:sz="0" w:val="nil"/>
         </w:pBdr>
         <w:shd w:fill="auto" w:val="clear"/>
-        <w:contextualSpacing w:val="0"/>
         <w:rPr/>
       </w:pPr>
       <w:r>
@@ -361,7 +344,6 @@
         </w:pBdr>
         <w:shd w:fill="auto" w:val="clear"/>
         <w:ind w:left="720" w:hanging="360"/>
-        <w:contextualSpacing w:val="1"/>
         <w:rPr>
           <w:u w:val="none"/>
         </w:rPr>
@@ -388,7 +370,6 @@
         </w:pBdr>
         <w:shd w:fill="auto" w:val="clear"/>
         <w:ind w:left="720" w:hanging="360"/>
-        <w:contextualSpacing w:val="1"/>
         <w:rPr>
           <w:u w:val="none"/>
         </w:rPr>
@@ -415,7 +396,6 @@
         </w:pBdr>
         <w:shd w:fill="auto" w:val="clear"/>
         <w:ind w:left="720" w:hanging="360"/>
-        <w:contextualSpacing w:val="1"/>
         <w:rPr>
           <w:u w:val="none"/>
         </w:rPr>
@@ -442,7 +422,6 @@
         </w:pBdr>
         <w:shd w:fill="auto" w:val="clear"/>
         <w:ind w:left="720" w:hanging="360"/>
-        <w:contextualSpacing w:val="1"/>
         <w:rPr>
           <w:u w:val="none"/>
         </w:rPr>
@@ -469,7 +448,6 @@
         </w:pBdr>
         <w:shd w:fill="auto" w:val="clear"/>
         <w:ind w:left="720" w:hanging="360"/>
-        <w:contextualSpacing w:val="1"/>
         <w:rPr>
           <w:u w:val="none"/>
         </w:rPr>
